--- a/Review-II.docx
+++ b/Review-II.docx
@@ -2180,6 +2180,13 @@
         </w:rPr>
         <w:t xml:space="preserve"> Prof E Sathiyamoorthy</w:t>
       </w:r>
+      <w:r>
+        <w:rPr>
+          <w:rFonts w:ascii="Times New Roman" w:hAnsi="Times New Roman" w:cs="Times New Roman"/>
+          <w:sz w:val="24"/>
+        </w:rPr>
+        <w:t>.</w:t>
+      </w:r>
     </w:p>
     <w:p>
       <w:pPr>
@@ -2883,7 +2890,7 @@
           <w:sz w:val="24"/>
           <w:szCs w:val="24"/>
         </w:rPr>
-        <w:t xml:space="preserve">VIT and </w:t>
+        <w:t>VIT and</w:t>
       </w:r>
       <w:r>
         <w:rPr>
@@ -4020,12 +4027,13 @@
       <w:pPr>
         <w:jc w:val="center"/>
         <w:rPr>
-          <w:rFonts w:ascii="TimesNewRomanPS-BoldMT" w:hAnsi="TimesNewRomanPS-BoldMT"/>
+          <w:rFonts w:ascii="Times New Roman" w:hAnsi="Times New Roman" w:cs="Times New Roman"/>
           <w:b/>
           <w:bCs/>
           <w:color w:val="000000"/>
-          <w:sz w:val="26"/>
-          <w:szCs w:val="26"/>
+          <w:sz w:val="28"/>
+          <w:szCs w:val="28"/>
+          <w:u w:val="single"/>
         </w:rPr>
       </w:pPr>
       <w:r>
@@ -4039,12 +4047,13 @@
       </w:r>
       <w:r>
         <w:rPr>
-          <w:rFonts w:ascii="TimesNewRomanPS-BoldMT" w:hAnsi="TimesNewRomanPS-BoldMT"/>
+          <w:rFonts w:ascii="Times New Roman" w:hAnsi="Times New Roman" w:cs="Times New Roman"/>
           <w:b/>
           <w:bCs/>
           <w:color w:val="000000"/>
-          <w:sz w:val="26"/>
-          <w:szCs w:val="26"/>
+          <w:sz w:val="28"/>
+          <w:szCs w:val="28"/>
+          <w:u w:val="single"/>
         </w:rPr>
         <w:lastRenderedPageBreak/>
         <w:t>ACKNOWLEDGEMENT</w:t>
@@ -4052,23 +4061,467 @@
     </w:p>
     <w:p>
       <w:pPr>
-        <w:jc w:val="center"/>
-        <w:rPr>
-          <w:rFonts w:ascii="Times New Roman" w:hAnsi="Times New Roman" w:cs="Times New Roman"/>
-          <w:color w:val="FF0000"/>
-        </w:rPr>
-      </w:pPr>
-      <w:r>
-        <w:rPr>
-          <w:rFonts w:ascii="TimesNewRomanPS-BoldMT" w:hAnsi="TimesNewRomanPS-BoldMT"/>
-          <w:b/>
-          <w:bCs/>
-          <w:color w:val="000000"/>
-          <w:sz w:val="26"/>
-          <w:szCs w:val="26"/>
-        </w:rPr>
-        <w:br/>
-      </w:r>
+        <w:jc w:val="both"/>
+        <w:rPr>
+          <w:rFonts w:ascii="Times New Roman" w:hAnsi="Times New Roman" w:cs="Times New Roman"/>
+          <w:sz w:val="28"/>
+        </w:rPr>
+      </w:pPr>
+    </w:p>
+    <w:p>
+      <w:pPr>
+        <w:jc w:val="both"/>
+        <w:rPr>
+          <w:rFonts w:ascii="Times New Roman" w:hAnsi="Times New Roman" w:cs="Times New Roman"/>
+          <w:sz w:val="28"/>
+        </w:rPr>
+      </w:pPr>
+      <w:r>
+        <w:rPr>
+          <w:rFonts w:ascii="Times New Roman" w:hAnsi="Times New Roman" w:cs="Times New Roman"/>
+          <w:sz w:val="28"/>
+        </w:rPr>
+        <w:t xml:space="preserve">It is my pleasure to express with deep sense of gratitude to </w:t>
+      </w:r>
+      <w:r>
+        <w:rPr>
+          <w:rFonts w:ascii="Times New Roman" w:hAnsi="Times New Roman" w:cs="Times New Roman"/>
+          <w:sz w:val="28"/>
+        </w:rPr>
+        <w:t>Prof E Sathiyamoorthy</w:t>
+      </w:r>
+      <w:r>
+        <w:rPr>
+          <w:rFonts w:ascii="Times New Roman" w:hAnsi="Times New Roman" w:cs="Times New Roman"/>
+          <w:sz w:val="28"/>
+        </w:rPr>
+        <w:t xml:space="preserve">, </w:t>
+      </w:r>
+      <w:r>
+        <w:rPr>
+          <w:rFonts w:ascii="Times New Roman" w:hAnsi="Times New Roman" w:cs="Times New Roman"/>
+          <w:sz w:val="28"/>
+        </w:rPr>
+        <w:t>Professor Grade 1</w:t>
+      </w:r>
+      <w:r>
+        <w:rPr>
+          <w:rFonts w:ascii="Times New Roman" w:hAnsi="Times New Roman" w:cs="Times New Roman"/>
+          <w:sz w:val="28"/>
+        </w:rPr>
+        <w:t xml:space="preserve">, </w:t>
+      </w:r>
+      <w:r>
+        <w:rPr>
+          <w:rFonts w:ascii="Times New Roman" w:hAnsi="Times New Roman" w:cs="Times New Roman"/>
+          <w:sz w:val="28"/>
+        </w:rPr>
+        <w:t>School of Information Technology and Engineering</w:t>
+      </w:r>
+      <w:r>
+        <w:rPr>
+          <w:rFonts w:ascii="Times New Roman" w:hAnsi="Times New Roman" w:cs="Times New Roman"/>
+          <w:sz w:val="28"/>
+        </w:rPr>
+        <w:t xml:space="preserve">, </w:t>
+      </w:r>
+      <w:r>
+        <w:rPr>
+          <w:rFonts w:ascii="Times New Roman" w:hAnsi="Times New Roman" w:cs="Times New Roman"/>
+          <w:sz w:val="28"/>
+        </w:rPr>
+        <w:t>Vellore Institute of Technology</w:t>
+      </w:r>
+      <w:r>
+        <w:rPr>
+          <w:rFonts w:ascii="Times New Roman" w:hAnsi="Times New Roman" w:cs="Times New Roman"/>
+          <w:sz w:val="28"/>
+        </w:rPr>
+        <w:t>, for his</w:t>
+      </w:r>
+      <w:r>
+        <w:rPr>
+          <w:rFonts w:ascii="Times New Roman" w:hAnsi="Times New Roman" w:cs="Times New Roman"/>
+          <w:sz w:val="28"/>
+        </w:rPr>
+        <w:t xml:space="preserve"> constant guidance, continual encouragement, understanding; more than all, he taught me patience in my </w:t>
+      </w:r>
+      <w:r>
+        <w:rPr>
+          <w:rFonts w:ascii="Times New Roman" w:hAnsi="Times New Roman" w:cs="Times New Roman"/>
+          <w:sz w:val="28"/>
+        </w:rPr>
+        <w:t>endeavour</w:t>
+      </w:r>
+      <w:r>
+        <w:rPr>
+          <w:rFonts w:ascii="Times New Roman" w:hAnsi="Times New Roman" w:cs="Times New Roman"/>
+          <w:sz w:val="28"/>
+        </w:rPr>
+        <w:t>. My association with him is not confined to academics only, but it is a great opportunity on my part of work with an intellectual and expert in the field of &lt;area&gt;.</w:t>
+      </w:r>
+    </w:p>
+    <w:p>
+      <w:pPr>
+        <w:spacing w:line="360" w:lineRule="auto"/>
+        <w:jc w:val="both"/>
+        <w:rPr>
+          <w:rFonts w:ascii="Times New Roman" w:hAnsi="Times New Roman" w:cs="Times New Roman"/>
+          <w:sz w:val="28"/>
+        </w:rPr>
+      </w:pPr>
+      <w:r>
+        <w:rPr>
+          <w:rFonts w:ascii="Times New Roman" w:hAnsi="Times New Roman" w:cs="Times New Roman"/>
+          <w:sz w:val="28"/>
+        </w:rPr>
+        <w:t xml:space="preserve">I would like to express my gratitude to </w:t>
+      </w:r>
+      <w:r>
+        <w:rPr>
+          <w:rFonts w:ascii="Times New Roman" w:hAnsi="Times New Roman" w:cs="Times New Roman"/>
+          <w:sz w:val="28"/>
+        </w:rPr>
+        <w:t>Dr.G.V</w:t>
+      </w:r>
+      <w:r>
+        <w:rPr>
+          <w:rFonts w:ascii="Times New Roman" w:hAnsi="Times New Roman" w:cs="Times New Roman"/>
+          <w:sz w:val="28"/>
+        </w:rPr>
+        <w:t>ishwanathan</w:t>
+      </w:r>
+      <w:r>
+        <w:rPr>
+          <w:rFonts w:ascii="Times New Roman" w:hAnsi="Times New Roman" w:cs="Times New Roman"/>
+          <w:sz w:val="28"/>
+        </w:rPr>
+        <w:t xml:space="preserve">, </w:t>
+      </w:r>
+      <w:r>
+        <w:rPr>
+          <w:rFonts w:ascii="Times New Roman" w:hAnsi="Times New Roman" w:cs="Times New Roman"/>
+          <w:sz w:val="28"/>
+        </w:rPr>
+        <w:t>Mr. Sankar Viswanathan</w:t>
+      </w:r>
+      <w:r>
+        <w:rPr>
+          <w:rFonts w:ascii="Times New Roman" w:hAnsi="Times New Roman" w:cs="Times New Roman"/>
+          <w:sz w:val="28"/>
+        </w:rPr>
+        <w:t xml:space="preserve">, </w:t>
+      </w:r>
+      <w:r>
+        <w:rPr>
+          <w:rFonts w:ascii="Times New Roman" w:hAnsi="Times New Roman" w:cs="Times New Roman"/>
+          <w:sz w:val="28"/>
+        </w:rPr>
+        <w:t>Dr. Anand A. Samuel</w:t>
+      </w:r>
+      <w:r>
+        <w:rPr>
+          <w:rFonts w:ascii="Times New Roman" w:hAnsi="Times New Roman" w:cs="Times New Roman"/>
+          <w:sz w:val="28"/>
+        </w:rPr>
+        <w:t xml:space="preserve">, </w:t>
+      </w:r>
+      <w:r>
+        <w:rPr>
+          <w:rFonts w:ascii="Times New Roman" w:hAnsi="Times New Roman" w:cs="Times New Roman"/>
+          <w:sz w:val="28"/>
+        </w:rPr>
+        <w:t>Dr. S. Narayanan</w:t>
+      </w:r>
+      <w:r>
+        <w:rPr>
+          <w:rFonts w:ascii="Times New Roman" w:hAnsi="Times New Roman" w:cs="Times New Roman"/>
+          <w:sz w:val="28"/>
+        </w:rPr>
+        <w:t xml:space="preserve">, and </w:t>
+      </w:r>
+      <w:r>
+        <w:rPr>
+          <w:rFonts w:ascii="Times New Roman" w:hAnsi="Times New Roman" w:cs="Times New Roman"/>
+          <w:sz w:val="28"/>
+        </w:rPr>
+        <w:t>Dr Balakrushna Tripathy</w:t>
+      </w:r>
+      <w:r>
+        <w:rPr>
+          <w:rFonts w:ascii="Times New Roman" w:hAnsi="Times New Roman" w:cs="Times New Roman"/>
+          <w:sz w:val="28"/>
+        </w:rPr>
+        <w:t xml:space="preserve">, </w:t>
+      </w:r>
+      <w:r>
+        <w:rPr>
+          <w:rFonts w:ascii="Times New Roman" w:hAnsi="Times New Roman" w:cs="Times New Roman"/>
+          <w:sz w:val="28"/>
+        </w:rPr>
+        <w:t>School of Information Technology and Engineering</w:t>
+      </w:r>
+      <w:r>
+        <w:rPr>
+          <w:rFonts w:ascii="Times New Roman" w:hAnsi="Times New Roman" w:cs="Times New Roman"/>
+          <w:sz w:val="28"/>
+        </w:rPr>
+        <w:t>, for providing with a</w:t>
+      </w:r>
+      <w:r>
+        <w:rPr>
+          <w:rFonts w:ascii="Times New Roman" w:hAnsi="Times New Roman" w:cs="Times New Roman"/>
+          <w:sz w:val="28"/>
+        </w:rPr>
+        <w:t>n</w:t>
+      </w:r>
+      <w:r>
+        <w:rPr>
+          <w:rFonts w:ascii="Times New Roman" w:hAnsi="Times New Roman" w:cs="Times New Roman"/>
+          <w:sz w:val="28"/>
+        </w:rPr>
+        <w:t xml:space="preserve"> environment to work in and for his inspiration during the tenure of the course.</w:t>
+      </w:r>
+    </w:p>
+    <w:p>
+      <w:pPr>
+        <w:spacing w:line="360" w:lineRule="auto"/>
+        <w:jc w:val="both"/>
+        <w:rPr>
+          <w:rFonts w:ascii="Times New Roman" w:hAnsi="Times New Roman" w:cs="Times New Roman"/>
+          <w:sz w:val="28"/>
+        </w:rPr>
+      </w:pPr>
+      <w:r>
+        <w:rPr>
+          <w:rFonts w:ascii="Times New Roman" w:hAnsi="Times New Roman" w:cs="Times New Roman"/>
+          <w:sz w:val="28"/>
+        </w:rPr>
+        <w:t xml:space="preserve">In jubilant mood I express ingeniously my whole-hearted thanks to </w:t>
+      </w:r>
+      <w:r>
+        <w:rPr>
+          <w:rFonts w:ascii="Times New Roman" w:hAnsi="Times New Roman" w:cs="Times New Roman"/>
+          <w:sz w:val="28"/>
+        </w:rPr>
+        <w:t>&lt;Program char-name&gt;. &lt;Program Chair and designation</w:t>
+      </w:r>
+      <w:r>
+        <w:rPr>
+          <w:rFonts w:ascii="Times New Roman" w:hAnsi="Times New Roman" w:cs="Times New Roman"/>
+          <w:sz w:val="28"/>
+        </w:rPr>
+        <w:t>&gt;, all teaching staff and members working as limbs of our university for their not-self-</w:t>
+      </w:r>
+      <w:r>
+        <w:rPr>
+          <w:rFonts w:ascii="Times New Roman" w:hAnsi="Times New Roman" w:cs="Times New Roman"/>
+          <w:sz w:val="28"/>
+        </w:rPr>
+        <w:t>centred</w:t>
+      </w:r>
+      <w:r>
+        <w:rPr>
+          <w:rFonts w:ascii="Times New Roman" w:hAnsi="Times New Roman" w:cs="Times New Roman"/>
+          <w:sz w:val="28"/>
+        </w:rPr>
+        <w:t xml:space="preserve"> enthusiasm coupled with timely encouragements showered on me with zeal, which prompted the acquirement of the requisite knowledge to finalize my course study successfully</w:t>
+      </w:r>
+      <w:r>
+        <w:rPr>
+          <w:rFonts w:ascii="Times New Roman" w:hAnsi="Times New Roman" w:cs="Times New Roman"/>
+          <w:sz w:val="28"/>
+        </w:rPr>
+        <w:t xml:space="preserve">. </w:t>
+      </w:r>
+      <w:r>
+        <w:rPr>
+          <w:rFonts w:ascii="Times New Roman" w:hAnsi="Times New Roman" w:cs="Times New Roman"/>
+          <w:sz w:val="28"/>
+        </w:rPr>
+        <w:t xml:space="preserve">I would like to thank my parents for their support. </w:t>
+      </w:r>
+    </w:p>
+    <w:p>
+      <w:pPr>
+        <w:spacing w:line="360" w:lineRule="auto"/>
+        <w:jc w:val="both"/>
+        <w:rPr>
+          <w:rFonts w:ascii="Times New Roman" w:hAnsi="Times New Roman" w:cs="Times New Roman"/>
+          <w:sz w:val="28"/>
+        </w:rPr>
+      </w:pPr>
+      <w:r>
+        <w:rPr>
+          <w:rFonts w:ascii="Times New Roman" w:hAnsi="Times New Roman" w:cs="Times New Roman"/>
+          <w:sz w:val="28"/>
+        </w:rPr>
+        <w:t>It is indeed a pleasure to thank my friends who persuaded and encouraged me to take up and complete this task.</w:t>
+      </w:r>
+      <w:r>
+        <w:rPr>
+          <w:rFonts w:ascii="Times New Roman" w:hAnsi="Times New Roman" w:cs="Times New Roman"/>
+          <w:sz w:val="28"/>
+        </w:rPr>
+        <w:t xml:space="preserve"> </w:t>
+      </w:r>
+      <w:r>
+        <w:rPr>
+          <w:rFonts w:ascii="Times New Roman" w:hAnsi="Times New Roman" w:cs="Times New Roman"/>
+          <w:sz w:val="28"/>
+        </w:rPr>
+        <w:t>At last but not least, I express my gratitude and appreciation to all those who have helped me directly or indirectly toward the successful completion of this project.</w:t>
+      </w:r>
+    </w:p>
+    <w:p>
+      <w:pPr>
+        <w:jc w:val="both"/>
+        <w:rPr>
+          <w:rFonts w:ascii="Times New Roman" w:hAnsi="Times New Roman" w:cs="Times New Roman"/>
+          <w:sz w:val="28"/>
+        </w:rPr>
+      </w:pPr>
+      <w:r>
+        <w:rPr>
+          <w:rFonts w:ascii="Times New Roman" w:hAnsi="Times New Roman" w:cs="Times New Roman"/>
+          <w:sz w:val="28"/>
+        </w:rPr>
+        <w:t>Place: Vellore</w:t>
+      </w:r>
+      <w:r>
+        <w:rPr>
+          <w:rFonts w:ascii="Times New Roman" w:hAnsi="Times New Roman" w:cs="Times New Roman"/>
+          <w:sz w:val="28"/>
+        </w:rPr>
+        <w:tab/>
+      </w:r>
+      <w:r>
+        <w:rPr>
+          <w:rFonts w:ascii="Times New Roman" w:hAnsi="Times New Roman" w:cs="Times New Roman"/>
+          <w:sz w:val="28"/>
+        </w:rPr>
+        <w:tab/>
+      </w:r>
+      <w:r>
+        <w:rPr>
+          <w:rFonts w:ascii="Times New Roman" w:hAnsi="Times New Roman" w:cs="Times New Roman"/>
+          <w:sz w:val="28"/>
+        </w:rPr>
+        <w:tab/>
+      </w:r>
+      <w:r>
+        <w:rPr>
+          <w:rFonts w:ascii="Times New Roman" w:hAnsi="Times New Roman" w:cs="Times New Roman"/>
+          <w:sz w:val="28"/>
+        </w:rPr>
+        <w:tab/>
+      </w:r>
+      <w:r>
+        <w:rPr>
+          <w:rFonts w:ascii="Times New Roman" w:hAnsi="Times New Roman" w:cs="Times New Roman"/>
+          <w:sz w:val="28"/>
+        </w:rPr>
+        <w:tab/>
+      </w:r>
+      <w:r>
+        <w:rPr>
+          <w:rFonts w:ascii="Times New Roman" w:hAnsi="Times New Roman" w:cs="Times New Roman"/>
+          <w:sz w:val="28"/>
+        </w:rPr>
+        <w:tab/>
+      </w:r>
+    </w:p>
+    <w:p>
+      <w:pPr>
+        <w:jc w:val="both"/>
+        <w:rPr>
+          <w:rFonts w:ascii="Times New Roman" w:hAnsi="Times New Roman" w:cs="Times New Roman"/>
+          <w:sz w:val="28"/>
+        </w:rPr>
+      </w:pPr>
+      <w:r>
+        <w:rPr>
+          <w:rFonts w:ascii="Times New Roman" w:hAnsi="Times New Roman" w:cs="Times New Roman"/>
+          <w:sz w:val="28"/>
+        </w:rPr>
+        <w:t>Date:</w:t>
+      </w:r>
+      <w:r>
+        <w:rPr>
+          <w:rFonts w:ascii="Times New Roman" w:hAnsi="Times New Roman" w:cs="Times New Roman"/>
+          <w:sz w:val="28"/>
+        </w:rPr>
+        <w:tab/>
+      </w:r>
+      <w:r>
+        <w:rPr>
+          <w:rFonts w:ascii="Times New Roman" w:hAnsi="Times New Roman" w:cs="Times New Roman"/>
+          <w:sz w:val="28"/>
+        </w:rPr>
+        <w:tab/>
+      </w:r>
+      <w:r>
+        <w:rPr>
+          <w:rFonts w:ascii="Times New Roman" w:hAnsi="Times New Roman" w:cs="Times New Roman"/>
+          <w:sz w:val="28"/>
+        </w:rPr>
+        <w:tab/>
+      </w:r>
+      <w:r>
+        <w:rPr>
+          <w:rFonts w:ascii="Times New Roman" w:hAnsi="Times New Roman" w:cs="Times New Roman"/>
+          <w:sz w:val="28"/>
+        </w:rPr>
+        <w:tab/>
+      </w:r>
+      <w:r>
+        <w:rPr>
+          <w:rFonts w:ascii="Times New Roman" w:hAnsi="Times New Roman" w:cs="Times New Roman"/>
+          <w:sz w:val="28"/>
+        </w:rPr>
+        <w:tab/>
+      </w:r>
+      <w:r>
+        <w:rPr>
+          <w:rFonts w:ascii="Times New Roman" w:hAnsi="Times New Roman" w:cs="Times New Roman"/>
+          <w:sz w:val="28"/>
+        </w:rPr>
+        <w:tab/>
+      </w:r>
+      <w:r>
+        <w:rPr>
+          <w:rFonts w:ascii="Times New Roman" w:hAnsi="Times New Roman" w:cs="Times New Roman"/>
+          <w:sz w:val="28"/>
+        </w:rPr>
+        <w:tab/>
+      </w:r>
+      <w:r>
+        <w:rPr>
+          <w:rFonts w:ascii="Times New Roman" w:hAnsi="Times New Roman" w:cs="Times New Roman"/>
+          <w:sz w:val="28"/>
+        </w:rPr>
+        <w:tab/>
+      </w:r>
+      <w:r>
+        <w:rPr>
+          <w:rFonts w:ascii="Times New Roman" w:hAnsi="Times New Roman" w:cs="Times New Roman"/>
+          <w:b/>
+          <w:sz w:val="24"/>
+          <w:szCs w:val="24"/>
+        </w:rPr>
+        <w:t>Ritveak Dugar</w:t>
+      </w:r>
+    </w:p>
+    <w:p>
+      <w:pPr>
+        <w:jc w:val="both"/>
+        <w:rPr>
+          <w:rFonts w:ascii="TimesNewRoman" w:hAnsi="TimesNewRoman"/>
+          <w:color w:val="000000"/>
+          <w:sz w:val="28"/>
+          <w:szCs w:val="28"/>
+        </w:rPr>
+      </w:pPr>
       <w:r>
         <w:rPr>
           <w:rFonts w:ascii="TimesNewRoman" w:hAnsi="TimesNewRoman"/>
@@ -4076,273 +4529,8 @@
           <w:sz w:val="18"/>
           <w:szCs w:val="18"/>
         </w:rPr>
-        <w:t>&lt;Times New Roman, Font 14, Underlined, Bold, CAPS&gt;</w:t>
-      </w:r>
-    </w:p>
-    <w:p>
-      <w:pPr>
-        <w:jc w:val="both"/>
-        <w:rPr>
-          <w:rFonts w:ascii="Times New Roman" w:hAnsi="Times New Roman" w:cs="Times New Roman"/>
-          <w:sz w:val="28"/>
-        </w:rPr>
-      </w:pPr>
-      <w:r>
-        <w:rPr>
-          <w:rFonts w:ascii="Times New Roman" w:hAnsi="Times New Roman" w:cs="Times New Roman"/>
-          <w:sz w:val="28"/>
-        </w:rPr>
-        <w:t xml:space="preserve">It is my pleasure to express with deep sense of gratitude to &lt;Guide name&gt;, &lt;Designation, School name, </w:t>
-      </w:r>
-      <w:r>
-        <w:rPr>
-          <w:rFonts w:ascii="Times New Roman" w:hAnsi="Times New Roman" w:cs="Times New Roman"/>
-          <w:sz w:val="28"/>
-        </w:rPr>
-        <w:t>Vellore Institute of Technology</w:t>
-      </w:r>
-      <w:r>
-        <w:rPr>
-          <w:rFonts w:ascii="Times New Roman" w:hAnsi="Times New Roman" w:cs="Times New Roman"/>
-          <w:sz w:val="28"/>
-        </w:rPr>
-        <w:t>&gt;, for his/her constant guidance, continual encouragement, understanding; more than all, he taught me patience in my endeavor. My association with him / her is not confined to academics only, but it is a great opportunity on my part of work with an intellectual and expert in the field of &lt;area&gt;.</w:t>
-      </w:r>
-    </w:p>
-    <w:p>
-      <w:pPr>
-        <w:spacing w:line="360" w:lineRule="auto"/>
-        <w:jc w:val="both"/>
-        <w:rPr>
-          <w:rFonts w:ascii="Times New Roman" w:hAnsi="Times New Roman" w:cs="Times New Roman"/>
-          <w:sz w:val="28"/>
-        </w:rPr>
-      </w:pPr>
-      <w:r>
-        <w:rPr>
-          <w:rFonts w:ascii="Times New Roman" w:hAnsi="Times New Roman" w:cs="Times New Roman"/>
-          <w:sz w:val="28"/>
-        </w:rPr>
-        <w:t>I would like to express my gratitude to &lt;Chancellor&gt;, &lt;VPs&gt;, &lt;VC&gt;, &lt;</w:t>
-      </w:r>
-      <w:r>
-        <w:rPr>
-          <w:rFonts w:ascii="Times New Roman" w:hAnsi="Times New Roman" w:cs="Times New Roman"/>
-          <w:sz w:val="28"/>
-        </w:rPr>
-        <w:t>PRO-VC</w:t>
-      </w:r>
-      <w:r>
-        <w:rPr>
-          <w:rFonts w:ascii="Times New Roman" w:hAnsi="Times New Roman" w:cs="Times New Roman"/>
-          <w:sz w:val="28"/>
-        </w:rPr>
-        <w:t>&gt;, and &lt;Dean Name&gt;, &lt;School Name&gt;, for providing with a</w:t>
-      </w:r>
-      <w:r>
-        <w:rPr>
-          <w:rFonts w:ascii="Times New Roman" w:hAnsi="Times New Roman" w:cs="Times New Roman"/>
-          <w:sz w:val="28"/>
-        </w:rPr>
-        <w:t>n</w:t>
-      </w:r>
-      <w:r>
-        <w:rPr>
-          <w:rFonts w:ascii="Times New Roman" w:hAnsi="Times New Roman" w:cs="Times New Roman"/>
-          <w:sz w:val="28"/>
-        </w:rPr>
-        <w:t xml:space="preserve"> environment to work in and for his inspiration during the tenure of the course.</w:t>
-      </w:r>
-    </w:p>
-    <w:p>
-      <w:pPr>
-        <w:spacing w:line="360" w:lineRule="auto"/>
-        <w:jc w:val="both"/>
-        <w:rPr>
-          <w:rFonts w:ascii="Times New Roman" w:hAnsi="Times New Roman" w:cs="Times New Roman"/>
-          <w:sz w:val="28"/>
-        </w:rPr>
-      </w:pPr>
-      <w:r>
-        <w:rPr>
-          <w:rFonts w:ascii="Times New Roman" w:hAnsi="Times New Roman" w:cs="Times New Roman"/>
-          <w:sz w:val="28"/>
-        </w:rPr>
-        <w:t>In jubilant mood I express ingeniously my whole-hearted thanks to &lt;Program char-name&gt;. &lt;Program Chair and designation&gt;, all teaching staff and members working as limbs of our university for their not-self-centered enthusiasm coupled with timely encouragements showered on me with zeal, which prompted the acquirement of the requisite knowledge to finalize my course study successfully</w:t>
-      </w:r>
-      <w:r>
-        <w:rPr>
-          <w:rFonts w:ascii="Times New Roman" w:hAnsi="Times New Roman" w:cs="Times New Roman"/>
-          <w:sz w:val="28"/>
-        </w:rPr>
-        <w:t xml:space="preserve">. </w:t>
-      </w:r>
-      <w:r>
-        <w:rPr>
-          <w:rFonts w:ascii="Times New Roman" w:hAnsi="Times New Roman" w:cs="Times New Roman"/>
-          <w:sz w:val="28"/>
-        </w:rPr>
-        <w:t xml:space="preserve">I would like to thank my parents for their support. </w:t>
-      </w:r>
-    </w:p>
-    <w:p>
-      <w:pPr>
-        <w:spacing w:line="360" w:lineRule="auto"/>
-        <w:jc w:val="both"/>
-        <w:rPr>
-          <w:rFonts w:ascii="Times New Roman" w:hAnsi="Times New Roman" w:cs="Times New Roman"/>
-          <w:sz w:val="28"/>
-        </w:rPr>
-      </w:pPr>
-      <w:r>
-        <w:rPr>
-          <w:rFonts w:ascii="Times New Roman" w:hAnsi="Times New Roman" w:cs="Times New Roman"/>
-          <w:sz w:val="28"/>
-        </w:rPr>
-        <w:t>It is indeed a pleasure to thank my friends who persuaded and encouraged me to take up and complete this task.At last but not least, I express my gratitude and appreciation to all those who have helped me directly or indirectly toward the successful completion of this project.</w:t>
-      </w:r>
-    </w:p>
-    <w:p>
-      <w:pPr>
-        <w:jc w:val="both"/>
-        <w:rPr>
-          <w:rFonts w:ascii="Times New Roman" w:hAnsi="Times New Roman" w:cs="Times New Roman"/>
-          <w:sz w:val="28"/>
-        </w:rPr>
-      </w:pPr>
-      <w:r>
-        <w:rPr>
-          <w:rFonts w:ascii="Times New Roman" w:hAnsi="Times New Roman" w:cs="Times New Roman"/>
-          <w:sz w:val="28"/>
-        </w:rPr>
-        <w:t>Place: Vellore</w:t>
-      </w:r>
-      <w:r>
-        <w:rPr>
-          <w:rFonts w:ascii="Times New Roman" w:hAnsi="Times New Roman" w:cs="Times New Roman"/>
-          <w:sz w:val="28"/>
-        </w:rPr>
         <w:tab/>
       </w:r>
-      <w:r>
-        <w:rPr>
-          <w:rFonts w:ascii="Times New Roman" w:hAnsi="Times New Roman" w:cs="Times New Roman"/>
-          <w:sz w:val="28"/>
-        </w:rPr>
-        <w:tab/>
-      </w:r>
-      <w:r>
-        <w:rPr>
-          <w:rFonts w:ascii="Times New Roman" w:hAnsi="Times New Roman" w:cs="Times New Roman"/>
-          <w:sz w:val="28"/>
-        </w:rPr>
-        <w:tab/>
-      </w:r>
-      <w:r>
-        <w:rPr>
-          <w:rFonts w:ascii="Times New Roman" w:hAnsi="Times New Roman" w:cs="Times New Roman"/>
-          <w:sz w:val="28"/>
-        </w:rPr>
-        <w:tab/>
-      </w:r>
-      <w:r>
-        <w:rPr>
-          <w:rFonts w:ascii="Times New Roman" w:hAnsi="Times New Roman" w:cs="Times New Roman"/>
-          <w:sz w:val="28"/>
-        </w:rPr>
-        <w:tab/>
-      </w:r>
-      <w:r>
-        <w:rPr>
-          <w:rFonts w:ascii="Times New Roman" w:hAnsi="Times New Roman" w:cs="Times New Roman"/>
-          <w:sz w:val="28"/>
-        </w:rPr>
-        <w:tab/>
-      </w:r>
-    </w:p>
-    <w:p>
-      <w:pPr>
-        <w:jc w:val="both"/>
-        <w:rPr>
-          <w:rFonts w:ascii="Times New Roman" w:hAnsi="Times New Roman" w:cs="Times New Roman"/>
-          <w:sz w:val="28"/>
-        </w:rPr>
-      </w:pPr>
-      <w:r>
-        <w:rPr>
-          <w:rFonts w:ascii="Times New Roman" w:hAnsi="Times New Roman" w:cs="Times New Roman"/>
-          <w:sz w:val="28"/>
-        </w:rPr>
-        <w:t>Date:</w:t>
-      </w:r>
-      <w:r>
-        <w:rPr>
-          <w:rFonts w:ascii="Times New Roman" w:hAnsi="Times New Roman" w:cs="Times New Roman"/>
-          <w:sz w:val="28"/>
-        </w:rPr>
-        <w:tab/>
-      </w:r>
-      <w:r>
-        <w:rPr>
-          <w:rFonts w:ascii="Times New Roman" w:hAnsi="Times New Roman" w:cs="Times New Roman"/>
-          <w:sz w:val="28"/>
-        </w:rPr>
-        <w:tab/>
-      </w:r>
-      <w:r>
-        <w:rPr>
-          <w:rFonts w:ascii="Times New Roman" w:hAnsi="Times New Roman" w:cs="Times New Roman"/>
-          <w:sz w:val="28"/>
-        </w:rPr>
-        <w:tab/>
-      </w:r>
-      <w:r>
-        <w:rPr>
-          <w:rFonts w:ascii="Times New Roman" w:hAnsi="Times New Roman" w:cs="Times New Roman"/>
-          <w:sz w:val="28"/>
-        </w:rPr>
-        <w:tab/>
-      </w:r>
-      <w:r>
-        <w:rPr>
-          <w:rFonts w:ascii="Times New Roman" w:hAnsi="Times New Roman" w:cs="Times New Roman"/>
-          <w:sz w:val="28"/>
-        </w:rPr>
-        <w:tab/>
-      </w:r>
-      <w:r>
-        <w:rPr>
-          <w:rFonts w:ascii="Times New Roman" w:hAnsi="Times New Roman" w:cs="Times New Roman"/>
-          <w:sz w:val="28"/>
-        </w:rPr>
-        <w:tab/>
-      </w:r>
-      <w:r>
-        <w:rPr>
-          <w:rFonts w:ascii="Times New Roman" w:hAnsi="Times New Roman" w:cs="Times New Roman"/>
-          <w:sz w:val="28"/>
-        </w:rPr>
-        <w:tab/>
-      </w:r>
-      <w:r>
-        <w:rPr>
-          <w:rFonts w:ascii="Times New Roman" w:hAnsi="Times New Roman" w:cs="Times New Roman"/>
-          <w:sz w:val="28"/>
-        </w:rPr>
-        <w:tab/>
-        <w:t>Name of the student</w:t>
-      </w:r>
-    </w:p>
-    <w:p>
-      <w:pPr>
-        <w:jc w:val="both"/>
-        <w:rPr>
-          <w:rFonts w:ascii="TimesNewRoman" w:hAnsi="TimesNewRoman"/>
-          <w:color w:val="000000"/>
-          <w:sz w:val="28"/>
-          <w:szCs w:val="28"/>
-        </w:rPr>
-      </w:pPr>
       <w:r>
         <w:rPr>
           <w:rFonts w:ascii="TimesNewRoman" w:hAnsi="TimesNewRoman"/>
@@ -4396,24 +4584,6 @@
           <w:szCs w:val="18"/>
         </w:rPr>
         <w:tab/>
-      </w:r>
-      <w:r>
-        <w:rPr>
-          <w:rFonts w:ascii="TimesNewRoman" w:hAnsi="TimesNewRoman"/>
-          <w:color w:val="000000"/>
-          <w:sz w:val="18"/>
-          <w:szCs w:val="18"/>
-        </w:rPr>
-        <w:tab/>
-      </w:r>
-      <w:r>
-        <w:rPr>
-          <w:rFonts w:ascii="TimesNewRoman" w:hAnsi="TimesNewRoman"/>
-          <w:color w:val="000000"/>
-          <w:sz w:val="28"/>
-          <w:szCs w:val="28"/>
-        </w:rPr>
-        <w:t>&lt;Times New Roman, Font 12, Bold &gt;</w:t>
       </w:r>
     </w:p>
     <w:p>
@@ -4452,13 +4622,6 @@
           <w:szCs w:val="32"/>
         </w:rPr>
       </w:pPr>
-      <w:r>
-        <w:rPr>
-          <w:rFonts w:ascii="Times New Roman" w:hAnsi="Times New Roman" w:cs="Times New Roman"/>
-          <w:b/>
-        </w:rPr>
-        <w:br w:type="page"/>
-      </w:r>
       <w:r>
         <w:rPr>
           <w:rFonts w:ascii="Times New Roman" w:hAnsi="Times New Roman"/>
@@ -10287,6 +10450,29 @@
     <w:name w:val="Normal"/>
     <w:qFormat/>
     <w:rsid w:val="00A842FC"/>
+  </w:style>
+  <w:style w:type="paragraph" w:styleId="Heading3">
+    <w:name w:val="heading 3"/>
+    <w:basedOn w:val="Normal"/>
+    <w:next w:val="Normal"/>
+    <w:link w:val="Heading3Char"/>
+    <w:uiPriority w:val="9"/>
+    <w:semiHidden/>
+    <w:unhideWhenUsed/>
+    <w:qFormat/>
+    <w:rsid w:val="00DD37D1"/>
+    <w:pPr>
+      <w:keepNext/>
+      <w:keepLines/>
+      <w:spacing w:before="200" w:after="0"/>
+      <w:outlineLvl w:val="2"/>
+    </w:pPr>
+    <w:rPr>
+      <w:rFonts w:asciiTheme="majorHAnsi" w:eastAsiaTheme="majorEastAsia" w:hAnsiTheme="majorHAnsi" w:cstheme="majorBidi"/>
+      <w:b/>
+      <w:bCs/>
+      <w:color w:val="4F81BD" w:themeColor="accent1"/>
+    </w:rPr>
   </w:style>
   <w:style w:type="paragraph" w:styleId="Heading5">
     <w:name w:val="heading 5"/>
@@ -10539,6 +10725,32 @@
     <w:link w:val="Footer"/>
     <w:uiPriority w:val="99"/>
     <w:rsid w:val="000D13DC"/>
+  </w:style>
+  <w:style w:type="character" w:styleId="Hyperlink">
+    <w:name w:val="Hyperlink"/>
+    <w:basedOn w:val="DefaultParagraphFont"/>
+    <w:uiPriority w:val="99"/>
+    <w:semiHidden/>
+    <w:unhideWhenUsed/>
+    <w:rsid w:val="00F53B77"/>
+    <w:rPr>
+      <w:color w:val="0000FF"/>
+      <w:u w:val="single"/>
+    </w:rPr>
+  </w:style>
+  <w:style w:type="character" w:customStyle="1" w:styleId="Heading3Char">
+    <w:name w:val="Heading 3 Char"/>
+    <w:basedOn w:val="DefaultParagraphFont"/>
+    <w:link w:val="Heading3"/>
+    <w:uiPriority w:val="9"/>
+    <w:semiHidden/>
+    <w:rsid w:val="00DD37D1"/>
+    <w:rPr>
+      <w:rFonts w:asciiTheme="majorHAnsi" w:eastAsiaTheme="majorEastAsia" w:hAnsiTheme="majorHAnsi" w:cstheme="majorBidi"/>
+      <w:b/>
+      <w:bCs/>
+      <w:color w:val="4F81BD" w:themeColor="accent1"/>
+    </w:rPr>
   </w:style>
 </w:styles>
 </file>
